--- a/Homework/Homework 13 Overhead.docx
+++ b/Homework/Homework 13 Overhead.docx
@@ -28,370 +28,17 @@
     </w:p>
     <w:p>
       <w:pPr>
-        <w:pStyle w:val="Heading3"/>
+        <w:rPr>
+          <w:rFonts w:ascii="Times New Roman" w:hAnsi="Times New Roman"/>
+          <w:sz w:val="40"/>
+        </w:rPr>
+        <w:spacing w:before="0" w:after="0"/>
       </w:pPr>
       <w:r>
         <w:rPr>
-          <w:sz w:val="36"/>
+          <w:rFonts w:ascii="Times New Roman" w:hAnsi="Times New Roman"/>
+          <w:sz w:val="40"/>
         </w:rPr>
-        <w:t>Part 1: Identification and Classification</w:t>
-      </w:r>
-    </w:p>
-    <w:p>
-      <w:pPr>
-        <w:spacing w:before="120" w:after="60"/>
-      </w:pPr>
-      <w:r>
-        <w:rPr>
-          <w:b/>
-          <w:sz w:val="44"/>
-        </w:rPr>
-        <w:t xml:space="preserve">Exercise 1. </w:t>
-      </w:r>
-      <w:r>
-        <w:rPr>
-          <w:i/>
-          <w:sz w:val="44"/>
-        </w:rPr>
-        <w:t>The book on the top shelf belongs to my professor.</w:t>
-      </w:r>
-    </w:p>
-    <w:p>
-      <w:pPr>
-        <w:ind w:left="504"/>
-        <w:spacing w:before="0" w:after="40"/>
-      </w:pPr>
-      <w:r>
-        <w:rPr>
-          <w:b/>
-          <w:sz w:val="44"/>
-        </w:rPr>
-        <w:t xml:space="preserve">Form: </w:t>
-      </w:r>
-      <w:r>
-        <w:rPr>
-          <w:i/>
-          <w:sz w:val="44"/>
-        </w:rPr>
-        <w:t>prepositional phrase</w:t>
-      </w:r>
-    </w:p>
-    <w:p>
-      <w:pPr>
-        <w:ind w:left="504"/>
-        <w:spacing w:before="0" w:after="40"/>
-      </w:pPr>
-      <w:r>
-        <w:rPr>
-          <w:sz w:val="44"/>
-        </w:rPr>
-        <w:t>Modifies "book" — tells which book</w:t>
-      </w:r>
-    </w:p>
-    <w:p>
-      <w:pPr>
-        <w:spacing w:before="120" w:after="60"/>
-      </w:pPr>
-      <w:r>
-        <w:rPr>
-          <w:b/>
-          <w:sz w:val="44"/>
-        </w:rPr>
-        <w:t xml:space="preserve">Exercise 2. </w:t>
-      </w:r>
-      <w:r>
-        <w:rPr>
-          <w:i/>
-          <w:sz w:val="44"/>
-        </w:rPr>
-        <w:t>The woman who won the award gave an inspiring speech.</w:t>
-      </w:r>
-    </w:p>
-    <w:p>
-      <w:pPr>
-        <w:ind w:left="504"/>
-        <w:spacing w:before="0" w:after="40"/>
-      </w:pPr>
-      <w:r>
-        <w:rPr>
-          <w:b/>
-          <w:sz w:val="44"/>
-        </w:rPr>
-        <w:t xml:space="preserve">Form: </w:t>
-      </w:r>
-      <w:r>
-        <w:rPr>
-          <w:i/>
-          <w:sz w:val="44"/>
-        </w:rPr>
-        <w:t>relative clause</w:t>
-      </w:r>
-    </w:p>
-    <w:p>
-      <w:pPr>
-        <w:ind w:left="504"/>
-        <w:spacing w:before="0" w:after="40"/>
-      </w:pPr>
-      <w:r>
-        <w:rPr>
-          <w:sz w:val="44"/>
-        </w:rPr>
-        <w:t>Modifies "woman" — identifies which woman</w:t>
-      </w:r>
-    </w:p>
-    <w:p>
-      <w:pPr>
-        <w:spacing w:before="120" w:after="60"/>
-      </w:pPr>
-      <w:r>
-        <w:rPr>
-          <w:b/>
-          <w:sz w:val="44"/>
-        </w:rPr>
-        <w:t xml:space="preserve">Exercise 3. </w:t>
-      </w:r>
-      <w:r>
-        <w:rPr>
-          <w:i/>
-          <w:sz w:val="44"/>
-        </w:rPr>
-        <w:t>The broken window needs to be repaired immediately.</w:t>
-      </w:r>
-    </w:p>
-    <w:p>
-      <w:pPr>
-        <w:ind w:left="504"/>
-        <w:spacing w:before="0" w:after="40"/>
-      </w:pPr>
-      <w:r>
-        <w:rPr>
-          <w:b/>
-          <w:sz w:val="44"/>
-        </w:rPr>
-        <w:t xml:space="preserve">Form: </w:t>
-      </w:r>
-      <w:r>
-        <w:rPr>
-          <w:i/>
-          <w:sz w:val="44"/>
-        </w:rPr>
-        <w:t>past participle (single-word adjectival)</w:t>
-      </w:r>
-    </w:p>
-    <w:p>
-      <w:pPr>
-        <w:ind w:left="504"/>
-        <w:spacing w:before="0" w:after="40"/>
-      </w:pPr>
-      <w:r>
-        <w:rPr>
-          <w:sz w:val="44"/>
-        </w:rPr>
-        <w:t>Modifies "window" — describes the window’s state</w:t>
-      </w:r>
-    </w:p>
-    <w:p>
-      <w:pPr>
-        <w:spacing w:before="120" w:after="60"/>
-      </w:pPr>
-      <w:r>
-        <w:rPr>
-          <w:b/>
-          <w:sz w:val="44"/>
-        </w:rPr>
-        <w:t xml:space="preserve">Exercise 4. </w:t>
-      </w:r>
-      <w:r>
-        <w:rPr>
-          <w:i/>
-          <w:sz w:val="44"/>
-        </w:rPr>
-        <w:t>I need something to eat before the meeting.</w:t>
-      </w:r>
-    </w:p>
-    <w:p>
-      <w:pPr>
-        <w:ind w:left="504"/>
-        <w:spacing w:before="0" w:after="40"/>
-      </w:pPr>
-      <w:r>
-        <w:rPr>
-          <w:b/>
-          <w:sz w:val="44"/>
-        </w:rPr>
-        <w:t xml:space="preserve">Form: </w:t>
-      </w:r>
-      <w:r>
-        <w:rPr>
-          <w:i/>
-          <w:sz w:val="44"/>
-        </w:rPr>
-        <w:t>infinitive phrase</w:t>
-      </w:r>
-    </w:p>
-    <w:p>
-      <w:pPr>
-        <w:ind w:left="504"/>
-        <w:spacing w:before="0" w:after="40"/>
-      </w:pPr>
-      <w:r>
-        <w:rPr>
-          <w:sz w:val="44"/>
-        </w:rPr>
-        <w:t>Modifies "something" — specifies what kind of something</w:t>
-      </w:r>
-    </w:p>
-    <w:p>
-      <w:pPr>
-        <w:spacing w:before="120" w:after="60"/>
-      </w:pPr>
-      <w:r>
-        <w:rPr>
-          <w:b/>
-          <w:sz w:val="44"/>
-        </w:rPr>
-        <w:t xml:space="preserve">Exercise 5. </w:t>
-      </w:r>
-      <w:r>
-        <w:rPr>
-          <w:i/>
-          <w:sz w:val="44"/>
-        </w:rPr>
-        <w:t>The government report was released yesterday.</w:t>
-      </w:r>
-    </w:p>
-    <w:p>
-      <w:pPr>
-        <w:ind w:left="504"/>
-        <w:spacing w:before="0" w:after="40"/>
-      </w:pPr>
-      <w:r>
-        <w:rPr>
-          <w:b/>
-          <w:sz w:val="44"/>
-        </w:rPr>
-        <w:t xml:space="preserve">Form: </w:t>
-      </w:r>
-      <w:r>
-        <w:rPr>
-          <w:i/>
-          <w:sz w:val="44"/>
-        </w:rPr>
-        <w:t>noun (used as adjectival)</w:t>
-      </w:r>
-    </w:p>
-    <w:p>
-      <w:pPr>
-        <w:ind w:left="504"/>
-        <w:spacing w:before="0" w:after="40"/>
-      </w:pPr>
-      <w:r>
-        <w:rPr>
-          <w:sz w:val="44"/>
-        </w:rPr>
-        <w:t>Modifies "report" — classifies the type of report</w:t>
-      </w:r>
-    </w:p>
-    <w:p>
-      <w:pPr>
-        <w:spacing w:before="120" w:after="60"/>
-      </w:pPr>
-      <w:r>
-        <w:rPr>
-          <w:b/>
-          <w:sz w:val="44"/>
-        </w:rPr>
-        <w:t xml:space="preserve">Exercise 6. </w:t>
-      </w:r>
-      <w:r>
-        <w:rPr>
-          <w:i/>
-          <w:sz w:val="44"/>
-        </w:rPr>
-        <w:t>The students waiting in line seemed impatient.</w:t>
-      </w:r>
-    </w:p>
-    <w:p>
-      <w:pPr>
-        <w:ind w:left="504"/>
-        <w:spacing w:before="0" w:after="40"/>
-      </w:pPr>
-      <w:r>
-        <w:rPr>
-          <w:b/>
-          <w:sz w:val="44"/>
-        </w:rPr>
-        <w:t xml:space="preserve">Form: </w:t>
-      </w:r>
-      <w:r>
-        <w:rPr>
-          <w:i/>
-          <w:sz w:val="44"/>
-        </w:rPr>
-        <w:t>present participial phrase</w:t>
-      </w:r>
-    </w:p>
-    <w:p>
-      <w:pPr>
-        <w:ind w:left="504"/>
-        <w:spacing w:before="0" w:after="40"/>
-      </w:pPr>
-      <w:r>
-        <w:rPr>
-          <w:sz w:val="44"/>
-        </w:rPr>
-        <w:t>Modifies "students" — identifies which students</w:t>
-      </w:r>
-    </w:p>
-    <w:p>
-      <w:pPr>
-        <w:spacing w:before="120" w:after="60"/>
-      </w:pPr>
-      <w:r>
-        <w:rPr>
-          <w:b/>
-          <w:sz w:val="44"/>
-        </w:rPr>
-        <w:t xml:space="preserve">Exercise 7. </w:t>
-      </w:r>
-      <w:r>
-        <w:rPr>
-          <w:i/>
-          <w:sz w:val="44"/>
-        </w:rPr>
-        <w:t>We found a very comfortable chair at the antique store.</w:t>
-      </w:r>
-    </w:p>
-    <w:p>
-      <w:pPr>
-        <w:ind w:left="504"/>
-        <w:spacing w:before="0" w:after="40"/>
-      </w:pPr>
-      <w:r>
-        <w:rPr>
-          <w:b/>
-          <w:sz w:val="44"/>
-        </w:rPr>
-        <w:t xml:space="preserve">Form: </w:t>
-      </w:r>
-      <w:r>
-        <w:rPr>
-          <w:i/>
-          <w:sz w:val="44"/>
-        </w:rPr>
-        <w:t>adjective phrase</w:t>
-      </w:r>
-    </w:p>
-    <w:p>
-      <w:pPr>
-        <w:ind w:left="504"/>
-        <w:spacing w:before="0" w:after="40"/>
-      </w:pPr>
-      <w:r>
-        <w:rPr>
-          <w:sz w:val="44"/>
-        </w:rPr>
-        <w:t>Modifies "chair" — describes the chair</w:t>
       </w:r>
     </w:p>
     <w:p>
@@ -405,9 +52,9 @@
       </w:pPr>
       <w:r>
         <w:rPr>
-          <w:sz w:val="36"/>
+          <w:sz w:val="32"/>
         </w:rPr>
-        <w:t>Part 2: Restrictive vs. Non-Restrictive</w:t>
+        <w:t>Part 1: Identification and Classification</w:t>
       </w:r>
     </w:p>
     <w:p>
@@ -416,17 +63,19 @@
       </w:pPr>
       <w:r>
         <w:rPr>
+          <w:rFonts w:ascii="Arial Narrow" w:hAnsi="Arial Narrow"/>
           <w:b/>
-          <w:sz w:val="44"/>
+          <w:sz w:val="36"/>
         </w:rPr>
-        <w:t xml:space="preserve">Exercise 8. </w:t>
+        <w:t xml:space="preserve">Exercise 1. </w:t>
       </w:r>
       <w:r>
         <w:rPr>
+          <w:rFonts w:ascii="Arial Narrow" w:hAnsi="Arial Narrow"/>
           <w:i/>
-          <w:sz w:val="44"/>
+          <w:sz w:val="36"/>
         </w:rPr>
-        <w:t>The students who completed the extra assignment received bonus points.</w:t>
+        <w:t>The book on the top shelf belongs to my professor.</w:t>
       </w:r>
     </w:p>
     <w:p>
@@ -436,17 +85,19 @@
       </w:pPr>
       <w:r>
         <w:rPr>
+          <w:rFonts w:ascii="Arial Narrow" w:hAnsi="Arial Narrow"/>
           <w:b/>
-          <w:sz w:val="44"/>
+          <w:sz w:val="36"/>
         </w:rPr>
-        <w:t xml:space="preserve">Type: </w:t>
+        <w:t xml:space="preserve">Form: </w:t>
       </w:r>
       <w:r>
         <w:rPr>
+          <w:rFonts w:ascii="Arial Narrow" w:hAnsi="Arial Narrow"/>
           <w:i/>
-          <w:sz w:val="44"/>
+          <w:sz w:val="36"/>
         </w:rPr>
-        <w:t>Restrictive (R)</w:t>
+        <w:t>prepositional phrase</w:t>
       </w:r>
     </w:p>
     <w:p>
@@ -456,28 +107,46 @@
       </w:pPr>
       <w:r>
         <w:rPr>
-          <w:sz w:val="44"/>
+          <w:rFonts w:ascii="Arial Narrow" w:hAnsi="Arial Narrow"/>
+          <w:sz w:val="36"/>
         </w:rPr>
-        <w:t>No commas set off the clause. It identifies which students received bonus points — only those who completed the extra assignment, not all students.</w:t>
+        <w:t>Modifies "book" — tells which book</w:t>
       </w:r>
     </w:p>
     <w:p>
       <w:pPr>
-        <w:spacing w:before="120" w:after="60"/>
+        <w:rPr>
+          <w:rFonts w:ascii="Times New Roman" w:hAnsi="Times New Roman"/>
+          <w:sz w:val="40"/>
+        </w:rPr>
+        <w:spacing w:before="0" w:after="0"/>
       </w:pPr>
       <w:r>
         <w:rPr>
+          <w:rFonts w:ascii="Times New Roman" w:hAnsi="Times New Roman"/>
+          <w:sz w:val="40"/>
+        </w:rPr>
+      </w:r>
+    </w:p>
+    <w:p>
+      <w:pPr>
+        <w:spacing w:before="120" w:after="60"/>
+      </w:pPr>
+      <w:r>
+        <w:rPr>
+          <w:rFonts w:ascii="Arial Narrow" w:hAnsi="Arial Narrow"/>
           <w:b/>
-          <w:sz w:val="44"/>
+          <w:sz w:val="36"/>
         </w:rPr>
-        <w:t xml:space="preserve">Exercise 9. </w:t>
+        <w:t xml:space="preserve">Exercise 2. </w:t>
       </w:r>
       <w:r>
         <w:rPr>
+          <w:rFonts w:ascii="Arial Narrow" w:hAnsi="Arial Narrow"/>
           <w:i/>
-          <w:sz w:val="44"/>
+          <w:sz w:val="36"/>
         </w:rPr>
-        <w:t>The Eiffel Tower, which was built in 1889, attracts millions of visitors.</w:t>
+        <w:t>The woman who won the award gave an inspiring speech.</w:t>
       </w:r>
     </w:p>
     <w:p>
@@ -487,17 +156,19 @@
       </w:pPr>
       <w:r>
         <w:rPr>
+          <w:rFonts w:ascii="Arial Narrow" w:hAnsi="Arial Narrow"/>
           <w:b/>
-          <w:sz w:val="44"/>
+          <w:sz w:val="36"/>
         </w:rPr>
-        <w:t xml:space="preserve">Type: </w:t>
+        <w:t xml:space="preserve">Form: </w:t>
       </w:r>
       <w:r>
         <w:rPr>
+          <w:rFonts w:ascii="Arial Narrow" w:hAnsi="Arial Narrow"/>
           <w:i/>
-          <w:sz w:val="44"/>
+          <w:sz w:val="36"/>
         </w:rPr>
-        <w:t>Non-restrictive (NR)</w:t>
+        <w:t>relative clause</w:t>
       </w:r>
     </w:p>
     <w:p>
@@ -507,28 +178,46 @@
       </w:pPr>
       <w:r>
         <w:rPr>
-          <w:sz w:val="44"/>
+          <w:rFonts w:ascii="Arial Narrow" w:hAnsi="Arial Narrow"/>
+          <w:sz w:val="36"/>
         </w:rPr>
-        <w:t>Commas set off the clause. The Eiffel Tower is already uniquely identified; the clause adds supplementary information about when it was built.</w:t>
+        <w:t>Modifies "woman" — identifies which woman</w:t>
       </w:r>
     </w:p>
     <w:p>
       <w:pPr>
-        <w:spacing w:before="120" w:after="60"/>
+        <w:rPr>
+          <w:rFonts w:ascii="Times New Roman" w:hAnsi="Times New Roman"/>
+          <w:sz w:val="40"/>
+        </w:rPr>
+        <w:spacing w:before="0" w:after="0"/>
       </w:pPr>
       <w:r>
         <w:rPr>
+          <w:rFonts w:ascii="Times New Roman" w:hAnsi="Times New Roman"/>
+          <w:sz w:val="40"/>
+        </w:rPr>
+      </w:r>
+    </w:p>
+    <w:p>
+      <w:pPr>
+        <w:spacing w:before="120" w:after="60"/>
+      </w:pPr>
+      <w:r>
+        <w:rPr>
+          <w:rFonts w:ascii="Arial Narrow" w:hAnsi="Arial Narrow"/>
           <w:b/>
-          <w:sz w:val="44"/>
+          <w:sz w:val="36"/>
         </w:rPr>
-        <w:t xml:space="preserve">Exercise 10. </w:t>
+        <w:t xml:space="preserve">Exercise 3. </w:t>
       </w:r>
       <w:r>
         <w:rPr>
+          <w:rFonts w:ascii="Arial Narrow" w:hAnsi="Arial Narrow"/>
           <w:i/>
-          <w:sz w:val="44"/>
+          <w:sz w:val="36"/>
         </w:rPr>
-        <w:t>The car that I bought last year already needs repairs.</w:t>
+        <w:t>The broken window needs to be repaired immediately.</w:t>
       </w:r>
     </w:p>
     <w:p>
@@ -538,17 +227,19 @@
       </w:pPr>
       <w:r>
         <w:rPr>
+          <w:rFonts w:ascii="Arial Narrow" w:hAnsi="Arial Narrow"/>
           <w:b/>
-          <w:sz w:val="44"/>
+          <w:sz w:val="36"/>
         </w:rPr>
-        <w:t xml:space="preserve">Type: </w:t>
+        <w:t xml:space="preserve">Form: </w:t>
       </w:r>
       <w:r>
         <w:rPr>
+          <w:rFonts w:ascii="Arial Narrow" w:hAnsi="Arial Narrow"/>
           <w:i/>
-          <w:sz w:val="44"/>
+          <w:sz w:val="36"/>
         </w:rPr>
-        <w:t>Restrictive (R)</w:t>
+        <w:t>past participle (single-word adjectival)</w:t>
       </w:r>
     </w:p>
     <w:p>
@@ -558,28 +249,46 @@
       </w:pPr>
       <w:r>
         <w:rPr>
-          <w:sz w:val="44"/>
+          <w:rFonts w:ascii="Arial Narrow" w:hAnsi="Arial Narrow"/>
+          <w:sz w:val="36"/>
         </w:rPr>
-        <w:t>No commas; "that" is used (typical of restrictive clauses). The clause identifies which car — specifically the one bought last year.</w:t>
+        <w:t>Modifies "window" — describes the window’s state</w:t>
       </w:r>
     </w:p>
     <w:p>
       <w:pPr>
-        <w:spacing w:before="120" w:after="60"/>
+        <w:rPr>
+          <w:rFonts w:ascii="Times New Roman" w:hAnsi="Times New Roman"/>
+          <w:sz w:val="40"/>
+        </w:rPr>
+        <w:spacing w:before="0" w:after="0"/>
       </w:pPr>
       <w:r>
         <w:rPr>
+          <w:rFonts w:ascii="Times New Roman" w:hAnsi="Times New Roman"/>
+          <w:sz w:val="40"/>
+        </w:rPr>
+      </w:r>
+    </w:p>
+    <w:p>
+      <w:pPr>
+        <w:spacing w:before="120" w:after="60"/>
+      </w:pPr>
+      <w:r>
+        <w:rPr>
+          <w:rFonts w:ascii="Arial Narrow" w:hAnsi="Arial Narrow"/>
           <w:b/>
-          <w:sz w:val="44"/>
+          <w:sz w:val="36"/>
         </w:rPr>
-        <w:t xml:space="preserve">Exercise 11. </w:t>
+        <w:t xml:space="preserve">Exercise 4. </w:t>
       </w:r>
       <w:r>
         <w:rPr>
+          <w:rFonts w:ascii="Arial Narrow" w:hAnsi="Arial Narrow"/>
           <w:i/>
-          <w:sz w:val="44"/>
+          <w:sz w:val="36"/>
         </w:rPr>
-        <w:t>My neighbor’s dog, a golden retriever, barks every morning.</w:t>
+        <w:t>I need something to eat before the meeting.</w:t>
       </w:r>
     </w:p>
     <w:p>
@@ -589,17 +298,19 @@
       </w:pPr>
       <w:r>
         <w:rPr>
+          <w:rFonts w:ascii="Arial Narrow" w:hAnsi="Arial Narrow"/>
           <w:b/>
-          <w:sz w:val="44"/>
+          <w:sz w:val="36"/>
         </w:rPr>
-        <w:t xml:space="preserve">Type: </w:t>
+        <w:t xml:space="preserve">Form: </w:t>
       </w:r>
       <w:r>
         <w:rPr>
+          <w:rFonts w:ascii="Arial Narrow" w:hAnsi="Arial Narrow"/>
           <w:i/>
-          <w:sz w:val="44"/>
+          <w:sz w:val="36"/>
         </w:rPr>
-        <w:t>Non-restrictive (NR)</w:t>
+        <w:t>infinitive phrase</w:t>
       </w:r>
     </w:p>
     <w:p>
@@ -609,9 +320,238 @@
       </w:pPr>
       <w:r>
         <w:rPr>
-          <w:sz w:val="44"/>
+          <w:rFonts w:ascii="Arial Narrow" w:hAnsi="Arial Narrow"/>
+          <w:sz w:val="36"/>
         </w:rPr>
-        <w:t>Commas set off the appositive. The dog is already identified as "my neighbor’s dog"; "a golden retriever" adds extra descriptive information.</w:t>
+        <w:t>Modifies "something" — specifies what kind of something</w:t>
+      </w:r>
+    </w:p>
+    <w:p>
+      <w:pPr>
+        <w:rPr>
+          <w:rFonts w:ascii="Times New Roman" w:hAnsi="Times New Roman"/>
+          <w:sz w:val="40"/>
+        </w:rPr>
+        <w:spacing w:before="0" w:after="0"/>
+      </w:pPr>
+      <w:r>
+        <w:rPr>
+          <w:rFonts w:ascii="Times New Roman" w:hAnsi="Times New Roman"/>
+          <w:sz w:val="40"/>
+        </w:rPr>
+      </w:r>
+    </w:p>
+    <w:p>
+      <w:pPr>
+        <w:spacing w:before="120" w:after="60"/>
+      </w:pPr>
+      <w:r>
+        <w:rPr>
+          <w:rFonts w:ascii="Arial Narrow" w:hAnsi="Arial Narrow"/>
+          <w:b/>
+          <w:sz w:val="36"/>
+        </w:rPr>
+        <w:t xml:space="preserve">Exercise 5. </w:t>
+      </w:r>
+      <w:r>
+        <w:rPr>
+          <w:rFonts w:ascii="Arial Narrow" w:hAnsi="Arial Narrow"/>
+          <w:i/>
+          <w:sz w:val="36"/>
+        </w:rPr>
+        <w:t>The government report was released yesterday.</w:t>
+      </w:r>
+    </w:p>
+    <w:p>
+      <w:pPr>
+        <w:ind w:left="504"/>
+        <w:spacing w:before="0" w:after="40"/>
+      </w:pPr>
+      <w:r>
+        <w:rPr>
+          <w:rFonts w:ascii="Arial Narrow" w:hAnsi="Arial Narrow"/>
+          <w:b/>
+          <w:sz w:val="36"/>
+        </w:rPr>
+        <w:t xml:space="preserve">Form: </w:t>
+      </w:r>
+      <w:r>
+        <w:rPr>
+          <w:rFonts w:ascii="Arial Narrow" w:hAnsi="Arial Narrow"/>
+          <w:i/>
+          <w:sz w:val="36"/>
+        </w:rPr>
+        <w:t>noun (used as adjectival)</w:t>
+      </w:r>
+    </w:p>
+    <w:p>
+      <w:pPr>
+        <w:ind w:left="504"/>
+        <w:spacing w:before="0" w:after="40"/>
+      </w:pPr>
+      <w:r>
+        <w:rPr>
+          <w:rFonts w:ascii="Arial Narrow" w:hAnsi="Arial Narrow"/>
+          <w:sz w:val="36"/>
+        </w:rPr>
+        <w:t>Modifies "report" — classifies the type of report</w:t>
+      </w:r>
+    </w:p>
+    <w:p>
+      <w:pPr>
+        <w:rPr>
+          <w:rFonts w:ascii="Times New Roman" w:hAnsi="Times New Roman"/>
+          <w:sz w:val="40"/>
+        </w:rPr>
+        <w:spacing w:before="0" w:after="0"/>
+      </w:pPr>
+      <w:r>
+        <w:rPr>
+          <w:rFonts w:ascii="Times New Roman" w:hAnsi="Times New Roman"/>
+          <w:sz w:val="40"/>
+        </w:rPr>
+      </w:r>
+    </w:p>
+    <w:p>
+      <w:pPr>
+        <w:spacing w:before="120" w:after="60"/>
+      </w:pPr>
+      <w:r>
+        <w:rPr>
+          <w:rFonts w:ascii="Arial Narrow" w:hAnsi="Arial Narrow"/>
+          <w:b/>
+          <w:sz w:val="36"/>
+        </w:rPr>
+        <w:t xml:space="preserve">Exercise 6. </w:t>
+      </w:r>
+      <w:r>
+        <w:rPr>
+          <w:rFonts w:ascii="Arial Narrow" w:hAnsi="Arial Narrow"/>
+          <w:i/>
+          <w:sz w:val="36"/>
+        </w:rPr>
+        <w:t>The students waiting in line seemed impatient.</w:t>
+      </w:r>
+    </w:p>
+    <w:p>
+      <w:pPr>
+        <w:ind w:left="504"/>
+        <w:spacing w:before="0" w:after="40"/>
+      </w:pPr>
+      <w:r>
+        <w:rPr>
+          <w:rFonts w:ascii="Arial Narrow" w:hAnsi="Arial Narrow"/>
+          <w:b/>
+          <w:sz w:val="36"/>
+        </w:rPr>
+        <w:t xml:space="preserve">Form: </w:t>
+      </w:r>
+      <w:r>
+        <w:rPr>
+          <w:rFonts w:ascii="Arial Narrow" w:hAnsi="Arial Narrow"/>
+          <w:i/>
+          <w:sz w:val="36"/>
+        </w:rPr>
+        <w:t>present participial phrase</w:t>
+      </w:r>
+    </w:p>
+    <w:p>
+      <w:pPr>
+        <w:ind w:left="504"/>
+        <w:spacing w:before="0" w:after="40"/>
+      </w:pPr>
+      <w:r>
+        <w:rPr>
+          <w:rFonts w:ascii="Arial Narrow" w:hAnsi="Arial Narrow"/>
+          <w:sz w:val="36"/>
+        </w:rPr>
+        <w:t>Modifies "students" — identifies which students</w:t>
+      </w:r>
+    </w:p>
+    <w:p>
+      <w:pPr>
+        <w:rPr>
+          <w:rFonts w:ascii="Times New Roman" w:hAnsi="Times New Roman"/>
+          <w:sz w:val="40"/>
+        </w:rPr>
+        <w:spacing w:before="0" w:after="0"/>
+      </w:pPr>
+      <w:r>
+        <w:rPr>
+          <w:rFonts w:ascii="Times New Roman" w:hAnsi="Times New Roman"/>
+          <w:sz w:val="40"/>
+        </w:rPr>
+      </w:r>
+    </w:p>
+    <w:p>
+      <w:pPr>
+        <w:spacing w:before="120" w:after="60"/>
+      </w:pPr>
+      <w:r>
+        <w:rPr>
+          <w:rFonts w:ascii="Arial Narrow" w:hAnsi="Arial Narrow"/>
+          <w:b/>
+          <w:sz w:val="36"/>
+        </w:rPr>
+        <w:t xml:space="preserve">Exercise 7. </w:t>
+      </w:r>
+      <w:r>
+        <w:rPr>
+          <w:rFonts w:ascii="Arial Narrow" w:hAnsi="Arial Narrow"/>
+          <w:i/>
+          <w:sz w:val="36"/>
+        </w:rPr>
+        <w:t>We found a very comfortable chair at the antique store.</w:t>
+      </w:r>
+    </w:p>
+    <w:p>
+      <w:pPr>
+        <w:ind w:left="504"/>
+        <w:spacing w:before="0" w:after="40"/>
+      </w:pPr>
+      <w:r>
+        <w:rPr>
+          <w:rFonts w:ascii="Arial Narrow" w:hAnsi="Arial Narrow"/>
+          <w:b/>
+          <w:sz w:val="36"/>
+        </w:rPr>
+        <w:t xml:space="preserve">Form: </w:t>
+      </w:r>
+      <w:r>
+        <w:rPr>
+          <w:rFonts w:ascii="Arial Narrow" w:hAnsi="Arial Narrow"/>
+          <w:i/>
+          <w:sz w:val="36"/>
+        </w:rPr>
+        <w:t>adjective phrase</w:t>
+      </w:r>
+    </w:p>
+    <w:p>
+      <w:pPr>
+        <w:ind w:left="504"/>
+        <w:spacing w:before="0" w:after="40"/>
+      </w:pPr>
+      <w:r>
+        <w:rPr>
+          <w:rFonts w:ascii="Arial Narrow" w:hAnsi="Arial Narrow"/>
+          <w:sz w:val="36"/>
+        </w:rPr>
+        <w:t>Modifies "chair" — describes the chair</w:t>
+      </w:r>
+    </w:p>
+    <w:p>
+      <w:pPr>
+        <w:rPr>
+          <w:rFonts w:ascii="Times New Roman" w:hAnsi="Times New Roman"/>
+          <w:sz w:val="40"/>
+        </w:rPr>
+        <w:spacing w:before="0" w:after="0"/>
+      </w:pPr>
+      <w:r>
+        <w:rPr>
+          <w:rFonts w:ascii="Times New Roman" w:hAnsi="Times New Roman"/>
+          <w:sz w:val="40"/>
+        </w:rPr>
       </w:r>
     </w:p>
     <w:p>
@@ -625,32 +565,52 @@
       </w:pPr>
       <w:r>
         <w:rPr>
-          <w:sz w:val="36"/>
+          <w:sz w:val="32"/>
         </w:rPr>
-        <w:t>Part 3: Sentence Combining</w:t>
+        <w:t>Part 2: Restrictive vs. Non-Restrictive</w:t>
       </w:r>
     </w:p>
     <w:p>
       <w:pPr>
-        <w:spacing w:before="60" w:after="120"/>
+        <w:spacing w:before="120" w:after="60"/>
       </w:pPr>
       <w:r>
         <w:rPr>
-          <w:sz w:val="44"/>
+          <w:rFonts w:ascii="Arial Narrow" w:hAnsi="Arial Narrow"/>
+          <w:b/>
+          <w:sz w:val="36"/>
         </w:rPr>
-        <w:t>Exercises 12–15 are open-ended. Accept any grammatically correct combination using the requested structure.</w:t>
+        <w:t xml:space="preserve">Exercise 8. </w:t>
+      </w:r>
+      <w:r>
+        <w:rPr>
+          <w:rFonts w:ascii="Arial Narrow" w:hAnsi="Arial Narrow"/>
+          <w:i/>
+          <w:sz w:val="36"/>
+        </w:rPr>
+        <w:t>The students who completed the extra assignment received bonus points.</w:t>
       </w:r>
     </w:p>
     <w:p>
       <w:pPr>
-        <w:spacing w:before="120" w:after="60"/>
+        <w:ind w:left="504"/>
+        <w:spacing w:before="0" w:after="40"/>
       </w:pPr>
       <w:r>
         <w:rPr>
+          <w:rFonts w:ascii="Arial Narrow" w:hAnsi="Arial Narrow"/>
           <w:b/>
-          <w:sz w:val="44"/>
+          <w:sz w:val="36"/>
         </w:rPr>
-        <w:t xml:space="preserve">Exercise 12. </w:t>
+        <w:t xml:space="preserve">Type: </w:t>
+      </w:r>
+      <w:r>
+        <w:rPr>
+          <w:rFonts w:ascii="Arial Narrow" w:hAnsi="Arial Narrow"/>
+          <w:i/>
+          <w:sz w:val="36"/>
+        </w:rPr>
+        <w:t>Restrictive (R)</w:t>
       </w:r>
     </w:p>
     <w:p>
@@ -660,16 +620,46 @@
       </w:pPr>
       <w:r>
         <w:rPr>
+          <w:rFonts w:ascii="Arial Narrow" w:hAnsi="Arial Narrow"/>
+          <w:sz w:val="36"/>
+        </w:rPr>
+        <w:t>No commas set off the clause. It identifies which students received bonus points — only those who completed the extra assignment, not all students.</w:t>
+      </w:r>
+    </w:p>
+    <w:p>
+      <w:pPr>
+        <w:rPr>
+          <w:rFonts w:ascii="Times New Roman" w:hAnsi="Times New Roman"/>
+          <w:sz w:val="40"/>
+        </w:rPr>
+        <w:spacing w:before="0" w:after="0"/>
+      </w:pPr>
+      <w:r>
+        <w:rPr>
+          <w:rFonts w:ascii="Times New Roman" w:hAnsi="Times New Roman"/>
+          <w:sz w:val="40"/>
+        </w:rPr>
+      </w:r>
+    </w:p>
+    <w:p>
+      <w:pPr>
+        <w:spacing w:before="120" w:after="60"/>
+      </w:pPr>
+      <w:r>
+        <w:rPr>
+          <w:rFonts w:ascii="Arial Narrow" w:hAnsi="Arial Narrow"/>
           <w:b/>
-          <w:sz w:val="44"/>
+          <w:sz w:val="36"/>
         </w:rPr>
-        <w:t xml:space="preserve">Prompt: </w:t>
+        <w:t xml:space="preserve">Exercise 9. </w:t>
       </w:r>
       <w:r>
         <w:rPr>
-          <w:sz w:val="44"/>
+          <w:rFonts w:ascii="Arial Narrow" w:hAnsi="Arial Narrow"/>
+          <w:i/>
+          <w:sz w:val="36"/>
         </w:rPr>
-        <w:t>Relative clause: This is the book. I told you about it.</w:t>
+        <w:t>The Eiffel Tower, which was built in 1889, attracts millions of visitors.</w:t>
       </w:r>
     </w:p>
     <w:p>
@@ -679,40 +669,68 @@
       </w:pPr>
       <w:r>
         <w:rPr>
-          <w:sz w:val="44"/>
+          <w:rFonts w:ascii="Arial Narrow" w:hAnsi="Arial Narrow"/>
+          <w:b/>
+          <w:sz w:val="36"/>
         </w:rPr>
-        <w:t>Sample: "This is the book that I told you about."</w:t>
+        <w:t xml:space="preserve">Type: </w:t>
+      </w:r>
+      <w:r>
+        <w:rPr>
+          <w:rFonts w:ascii="Arial Narrow" w:hAnsi="Arial Narrow"/>
+          <w:i/>
+          <w:sz w:val="36"/>
+        </w:rPr>
+        <w:t>Non-restrictive (NR)</w:t>
       </w:r>
     </w:p>
     <w:p>
       <w:pPr>
-        <w:spacing w:before="120" w:after="60"/>
+        <w:ind w:left="504"/>
+        <w:spacing w:before="0" w:after="40"/>
       </w:pPr>
       <w:r>
         <w:rPr>
-          <w:b/>
-          <w:sz w:val="44"/>
+          <w:rFonts w:ascii="Arial Narrow" w:hAnsi="Arial Narrow"/>
+          <w:sz w:val="36"/>
         </w:rPr>
-        <w:t xml:space="preserve">Exercise 13. </w:t>
+        <w:t>Commas set off the clause. The Eiffel Tower is already uniquely identified; the clause adds supplementary information about when it was built.</w:t>
       </w:r>
     </w:p>
     <w:p>
       <w:pPr>
-        <w:ind w:left="504"/>
-        <w:spacing w:before="0" w:after="40"/>
+        <w:rPr>
+          <w:rFonts w:ascii="Times New Roman" w:hAnsi="Times New Roman"/>
+          <w:sz w:val="40"/>
+        </w:rPr>
+        <w:spacing w:before="0" w:after="0"/>
       </w:pPr>
       <w:r>
         <w:rPr>
+          <w:rFonts w:ascii="Times New Roman" w:hAnsi="Times New Roman"/>
+          <w:sz w:val="40"/>
+        </w:rPr>
+      </w:r>
+    </w:p>
+    <w:p>
+      <w:pPr>
+        <w:spacing w:before="120" w:after="60"/>
+      </w:pPr>
+      <w:r>
+        <w:rPr>
+          <w:rFonts w:ascii="Arial Narrow" w:hAnsi="Arial Narrow"/>
           <w:b/>
-          <w:sz w:val="44"/>
+          <w:sz w:val="36"/>
         </w:rPr>
-        <w:t xml:space="preserve">Prompt: </w:t>
+        <w:t xml:space="preserve">Exercise 10. </w:t>
       </w:r>
       <w:r>
         <w:rPr>
-          <w:sz w:val="44"/>
+          <w:rFonts w:ascii="Arial Narrow" w:hAnsi="Arial Narrow"/>
+          <w:i/>
+          <w:sz w:val="36"/>
         </w:rPr>
-        <w:t>Relative clause: The scientist won a Nobel Prize. Her research changed medicine.</w:t>
+        <w:t>The car that I bought last year already needs repairs.</w:t>
       </w:r>
     </w:p>
     <w:p>
@@ -722,40 +740,68 @@
       </w:pPr>
       <w:r>
         <w:rPr>
-          <w:sz w:val="44"/>
+          <w:rFonts w:ascii="Arial Narrow" w:hAnsi="Arial Narrow"/>
+          <w:b/>
+          <w:sz w:val="36"/>
         </w:rPr>
-        <w:t>Sample: "The scientist whose research changed medicine won a Nobel Prize."</w:t>
+        <w:t xml:space="preserve">Type: </w:t>
+      </w:r>
+      <w:r>
+        <w:rPr>
+          <w:rFonts w:ascii="Arial Narrow" w:hAnsi="Arial Narrow"/>
+          <w:i/>
+          <w:sz w:val="36"/>
+        </w:rPr>
+        <w:t>Restrictive (R)</w:t>
       </w:r>
     </w:p>
     <w:p>
       <w:pPr>
-        <w:spacing w:before="120" w:after="60"/>
+        <w:ind w:left="504"/>
+        <w:spacing w:before="0" w:after="40"/>
       </w:pPr>
       <w:r>
         <w:rPr>
-          <w:b/>
-          <w:sz w:val="44"/>
+          <w:rFonts w:ascii="Arial Narrow" w:hAnsi="Arial Narrow"/>
+          <w:sz w:val="36"/>
         </w:rPr>
-        <w:t xml:space="preserve">Exercise 14. </w:t>
+        <w:t>No commas; "that" is used (typical of restrictive clauses). The clause identifies which car — specifically the one bought last year.</w:t>
       </w:r>
     </w:p>
     <w:p>
       <w:pPr>
-        <w:ind w:left="504"/>
-        <w:spacing w:before="0" w:after="40"/>
+        <w:rPr>
+          <w:rFonts w:ascii="Times New Roman" w:hAnsi="Times New Roman"/>
+          <w:sz w:val="40"/>
+        </w:rPr>
+        <w:spacing w:before="0" w:after="0"/>
       </w:pPr>
       <w:r>
         <w:rPr>
+          <w:rFonts w:ascii="Times New Roman" w:hAnsi="Times New Roman"/>
+          <w:sz w:val="40"/>
+        </w:rPr>
+      </w:r>
+    </w:p>
+    <w:p>
+      <w:pPr>
+        <w:spacing w:before="120" w:after="60"/>
+      </w:pPr>
+      <w:r>
+        <w:rPr>
+          <w:rFonts w:ascii="Arial Narrow" w:hAnsi="Arial Narrow"/>
           <w:b/>
-          <w:sz w:val="44"/>
+          <w:sz w:val="36"/>
         </w:rPr>
-        <w:t xml:space="preserve">Prompt: </w:t>
+        <w:t xml:space="preserve">Exercise 11. </w:t>
       </w:r>
       <w:r>
         <w:rPr>
-          <w:sz w:val="44"/>
+          <w:rFonts w:ascii="Arial Narrow" w:hAnsi="Arial Narrow"/>
+          <w:i/>
+          <w:sz w:val="36"/>
         </w:rPr>
-        <w:t>Participial phrase: The students were exhausted from the exam. They went home early.</w:t>
+        <w:t>My neighbor’s dog, a golden retriever, barks every morning.</w:t>
       </w:r>
     </w:p>
     <w:p>
@@ -765,52 +811,47 @@
       </w:pPr>
       <w:r>
         <w:rPr>
-          <w:sz w:val="44"/>
+          <w:rFonts w:ascii="Arial Narrow" w:hAnsi="Arial Narrow"/>
+          <w:b/>
+          <w:sz w:val="36"/>
         </w:rPr>
-        <w:t>Sample: "Exhausted from the exam, the students went home early."</w:t>
+        <w:t xml:space="preserve">Type: </w:t>
+      </w:r>
+      <w:r>
+        <w:rPr>
+          <w:rFonts w:ascii="Arial Narrow" w:hAnsi="Arial Narrow"/>
+          <w:i/>
+          <w:sz w:val="36"/>
+        </w:rPr>
+        <w:t>Non-restrictive (NR)</w:t>
       </w:r>
     </w:p>
     <w:p>
       <w:pPr>
-        <w:spacing w:before="120" w:after="60"/>
+        <w:ind w:left="504"/>
+        <w:spacing w:before="0" w:after="40"/>
       </w:pPr>
       <w:r>
         <w:rPr>
-          <w:b/>
-          <w:sz w:val="44"/>
+          <w:rFonts w:ascii="Arial Narrow" w:hAnsi="Arial Narrow"/>
+          <w:sz w:val="36"/>
         </w:rPr>
-        <w:t xml:space="preserve">Exercise 15. </w:t>
+        <w:t>Commas set off the appositive. The dog is already identified as "my neighbor’s dog"; "a golden retriever" adds extra descriptive information.</w:t>
       </w:r>
     </w:p>
     <w:p>
       <w:pPr>
-        <w:ind w:left="504"/>
-        <w:spacing w:before="0" w:after="40"/>
+        <w:rPr>
+          <w:rFonts w:ascii="Times New Roman" w:hAnsi="Times New Roman"/>
+          <w:sz w:val="40"/>
+        </w:rPr>
+        <w:spacing w:before="0" w:after="0"/>
       </w:pPr>
       <w:r>
         <w:rPr>
-          <w:b/>
-          <w:sz w:val="44"/>
+          <w:rFonts w:ascii="Times New Roman" w:hAnsi="Times New Roman"/>
+          <w:sz w:val="40"/>
         </w:rPr>
-        <w:t xml:space="preserve">Prompt: </w:t>
-      </w:r>
-      <w:r>
-        <w:rPr>
-          <w:sz w:val="44"/>
-        </w:rPr>
-        <w:t>Participial phrase: The letter was written in 1945. The letter was found in the attic.</w:t>
-      </w:r>
-    </w:p>
-    <w:p>
-      <w:pPr>
-        <w:ind w:left="504"/>
-        <w:spacing w:before="0" w:after="40"/>
-      </w:pPr>
-      <w:r>
-        <w:rPr>
-          <w:sz w:val="44"/>
-        </w:rPr>
-        <w:t>Sample: "Written in 1945, the letter was found in the attic." OR "The letter, written in 1945, was found in the attic."</w:t>
       </w:r>
     </w:p>
     <w:p>
@@ -824,9 +865,9 @@
       </w:pPr>
       <w:r>
         <w:rPr>
-          <w:sz w:val="36"/>
+          <w:sz w:val="32"/>
         </w:rPr>
-        <w:t>Part 4: Sentence Writing</w:t>
+        <w:t>Part 3: Sentence Combining</w:t>
       </w:r>
     </w:p>
     <w:p>
@@ -835,9 +876,10 @@
       </w:pPr>
       <w:r>
         <w:rPr>
-          <w:sz w:val="44"/>
+          <w:rFonts w:ascii="Arial Narrow" w:hAnsi="Arial Narrow"/>
+          <w:sz w:val="36"/>
         </w:rPr>
-        <w:t>Exercises 16–20 are open-ended. Accept any grammatically correct sentence that demonstrates the requested structure.</w:t>
+        <w:t>Exercises 12–15 are open-ended. Accept any grammatically correct combination using the requested structure.</w:t>
       </w:r>
     </w:p>
     <w:p>
@@ -846,10 +888,11 @@
       </w:pPr>
       <w:r>
         <w:rPr>
+          <w:rFonts w:ascii="Arial Narrow" w:hAnsi="Arial Narrow"/>
           <w:b/>
-          <w:sz w:val="44"/>
+          <w:sz w:val="36"/>
         </w:rPr>
-        <w:t xml:space="preserve">Exercise 16. </w:t>
+        <w:t xml:space="preserve">Exercise 12. </w:t>
       </w:r>
     </w:p>
     <w:p>
@@ -859,16 +902,18 @@
       </w:pPr>
       <w:r>
         <w:rPr>
+          <w:rFonts w:ascii="Arial Narrow" w:hAnsi="Arial Narrow"/>
           <w:b/>
-          <w:sz w:val="44"/>
+          <w:sz w:val="36"/>
         </w:rPr>
-        <w:t xml:space="preserve">Structure: </w:t>
+        <w:t xml:space="preserve">Prompt: </w:t>
       </w:r>
       <w:r>
         <w:rPr>
-          <w:sz w:val="44"/>
+          <w:rFonts w:ascii="Arial Narrow" w:hAnsi="Arial Narrow"/>
+          <w:sz w:val="36"/>
         </w:rPr>
-        <w:t>Restrictive relative clause with "that":</w:t>
+        <w:t>Relative clause: This is the book. I told you about it.</w:t>
       </w:r>
     </w:p>
     <w:p>
@@ -878,40 +923,59 @@
       </w:pPr>
       <w:r>
         <w:rPr>
-          <w:sz w:val="44"/>
+          <w:rFonts w:ascii="Arial Narrow" w:hAnsi="Arial Narrow"/>
+          <w:sz w:val="36"/>
         </w:rPr>
-        <w:t>Sample: "The book that I read last summer changed my perspective on history."</w:t>
+        <w:t>Sample: "This is the book that I told you about."</w:t>
       </w:r>
     </w:p>
     <w:p>
       <w:pPr>
-        <w:spacing w:before="120" w:after="60"/>
+        <w:rPr>
+          <w:rFonts w:ascii="Times New Roman" w:hAnsi="Times New Roman"/>
+          <w:sz w:val="40"/>
+        </w:rPr>
+        <w:spacing w:before="0" w:after="0"/>
       </w:pPr>
       <w:r>
         <w:rPr>
-          <w:b/>
-          <w:sz w:val="44"/>
+          <w:rFonts w:ascii="Times New Roman" w:hAnsi="Times New Roman"/>
+          <w:sz w:val="40"/>
         </w:rPr>
-        <w:t xml:space="preserve">Exercise 17. </w:t>
       </w:r>
     </w:p>
     <w:p>
       <w:pPr>
+        <w:spacing w:before="120" w:after="60"/>
+      </w:pPr>
+      <w:r>
+        <w:rPr>
+          <w:rFonts w:ascii="Arial Narrow" w:hAnsi="Arial Narrow"/>
+          <w:b/>
+          <w:sz w:val="36"/>
+        </w:rPr>
+        <w:t xml:space="preserve">Exercise 13. </w:t>
+      </w:r>
+    </w:p>
+    <w:p>
+      <w:pPr>
         <w:ind w:left="504"/>
         <w:spacing w:before="0" w:after="40"/>
       </w:pPr>
       <w:r>
         <w:rPr>
+          <w:rFonts w:ascii="Arial Narrow" w:hAnsi="Arial Narrow"/>
           <w:b/>
-          <w:sz w:val="44"/>
+          <w:sz w:val="36"/>
         </w:rPr>
-        <w:t xml:space="preserve">Structure: </w:t>
+        <w:t xml:space="preserve">Prompt: </w:t>
       </w:r>
       <w:r>
         <w:rPr>
-          <w:sz w:val="44"/>
+          <w:rFonts w:ascii="Arial Narrow" w:hAnsi="Arial Narrow"/>
+          <w:sz w:val="36"/>
         </w:rPr>
-        <w:t>Present participial phrase modifying the subject:</w:t>
+        <w:t>Relative clause: The scientist won a Nobel Prize. Her research changed medicine.</w:t>
       </w:r>
     </w:p>
     <w:p>
@@ -921,40 +985,59 @@
       </w:pPr>
       <w:r>
         <w:rPr>
-          <w:sz w:val="44"/>
+          <w:rFonts w:ascii="Arial Narrow" w:hAnsi="Arial Narrow"/>
+          <w:sz w:val="36"/>
         </w:rPr>
-        <w:t>Sample: "Running late for the meeting, Sarah grabbed her keys and rushed out the door."</w:t>
+        <w:t>Sample: "The scientist whose research changed medicine won a Nobel Prize."</w:t>
       </w:r>
     </w:p>
     <w:p>
       <w:pPr>
-        <w:spacing w:before="120" w:after="60"/>
+        <w:rPr>
+          <w:rFonts w:ascii="Times New Roman" w:hAnsi="Times New Roman"/>
+          <w:sz w:val="40"/>
+        </w:rPr>
+        <w:spacing w:before="0" w:after="0"/>
       </w:pPr>
       <w:r>
         <w:rPr>
-          <w:b/>
-          <w:sz w:val="44"/>
+          <w:rFonts w:ascii="Times New Roman" w:hAnsi="Times New Roman"/>
+          <w:sz w:val="40"/>
         </w:rPr>
-        <w:t xml:space="preserve">Exercise 18. </w:t>
       </w:r>
     </w:p>
     <w:p>
       <w:pPr>
+        <w:spacing w:before="120" w:after="60"/>
+      </w:pPr>
+      <w:r>
+        <w:rPr>
+          <w:rFonts w:ascii="Arial Narrow" w:hAnsi="Arial Narrow"/>
+          <w:b/>
+          <w:sz w:val="36"/>
+        </w:rPr>
+        <w:t xml:space="preserve">Exercise 14. </w:t>
+      </w:r>
+    </w:p>
+    <w:p>
+      <w:pPr>
         <w:ind w:left="504"/>
         <w:spacing w:before="0" w:after="40"/>
       </w:pPr>
       <w:r>
         <w:rPr>
+          <w:rFonts w:ascii="Arial Narrow" w:hAnsi="Arial Narrow"/>
           <w:b/>
-          <w:sz w:val="44"/>
+          <w:sz w:val="36"/>
         </w:rPr>
-        <w:t xml:space="preserve">Structure: </w:t>
+        <w:t xml:space="preserve">Prompt: </w:t>
       </w:r>
       <w:r>
         <w:rPr>
-          <w:sz w:val="44"/>
+          <w:rFonts w:ascii="Arial Narrow" w:hAnsi="Arial Narrow"/>
+          <w:sz w:val="36"/>
         </w:rPr>
-        <w:t>Past participial phrase modifying a noun:</w:t>
+        <w:t>Participial phrase: The students were exhausted from the exam. They went home early.</w:t>
       </w:r>
     </w:p>
     <w:p>
@@ -964,40 +1047,59 @@
       </w:pPr>
       <w:r>
         <w:rPr>
-          <w:sz w:val="44"/>
+          <w:rFonts w:ascii="Arial Narrow" w:hAnsi="Arial Narrow"/>
+          <w:sz w:val="36"/>
         </w:rPr>
-        <w:t>Sample: "The report, written by the committee, outlined several recommendations."</w:t>
+        <w:t>Sample: "Exhausted from the exam, the students went home early."</w:t>
       </w:r>
     </w:p>
     <w:p>
       <w:pPr>
-        <w:spacing w:before="120" w:after="60"/>
+        <w:rPr>
+          <w:rFonts w:ascii="Times New Roman" w:hAnsi="Times New Roman"/>
+          <w:sz w:val="40"/>
+        </w:rPr>
+        <w:spacing w:before="0" w:after="0"/>
       </w:pPr>
       <w:r>
         <w:rPr>
-          <w:b/>
-          <w:sz w:val="44"/>
+          <w:rFonts w:ascii="Times New Roman" w:hAnsi="Times New Roman"/>
+          <w:sz w:val="40"/>
         </w:rPr>
-        <w:t xml:space="preserve">Exercise 19. </w:t>
       </w:r>
     </w:p>
     <w:p>
       <w:pPr>
+        <w:spacing w:before="120" w:after="60"/>
+      </w:pPr>
+      <w:r>
+        <w:rPr>
+          <w:rFonts w:ascii="Arial Narrow" w:hAnsi="Arial Narrow"/>
+          <w:b/>
+          <w:sz w:val="36"/>
+        </w:rPr>
+        <w:t xml:space="preserve">Exercise 15. </w:t>
+      </w:r>
+    </w:p>
+    <w:p>
+      <w:pPr>
         <w:ind w:left="504"/>
         <w:spacing w:before="0" w:after="40"/>
       </w:pPr>
       <w:r>
         <w:rPr>
+          <w:rFonts w:ascii="Arial Narrow" w:hAnsi="Arial Narrow"/>
           <w:b/>
-          <w:sz w:val="44"/>
+          <w:sz w:val="36"/>
         </w:rPr>
-        <w:t xml:space="preserve">Structure: </w:t>
+        <w:t xml:space="preserve">Prompt: </w:t>
       </w:r>
       <w:r>
         <w:rPr>
-          <w:sz w:val="44"/>
+          <w:rFonts w:ascii="Arial Narrow" w:hAnsi="Arial Narrow"/>
+          <w:sz w:val="36"/>
         </w:rPr>
-        <w:t>Infinitive phrase functioning as an adjectival:</w:t>
+        <w:t>Participial phrase: The letter was written in 1945. The letter was found in the attic.</w:t>
       </w:r>
     </w:p>
     <w:p>
@@ -1007,52 +1109,25 @@
       </w:pPr>
       <w:r>
         <w:rPr>
-          <w:sz w:val="44"/>
+          <w:rFonts w:ascii="Arial Narrow" w:hAnsi="Arial Narrow"/>
+          <w:sz w:val="36"/>
         </w:rPr>
-        <w:t>Sample: "She needs a place to study for her exams."</w:t>
+        <w:t>Sample: "Written in 1945, the letter was found in the attic." OR "The letter, written in 1945, was found in the attic."</w:t>
       </w:r>
     </w:p>
     <w:p>
       <w:pPr>
-        <w:spacing w:before="120" w:after="60"/>
+        <w:rPr>
+          <w:rFonts w:ascii="Times New Roman" w:hAnsi="Times New Roman"/>
+          <w:sz w:val="40"/>
+        </w:rPr>
+        <w:spacing w:before="0" w:after="0"/>
       </w:pPr>
       <w:r>
         <w:rPr>
-          <w:b/>
-          <w:sz w:val="44"/>
+          <w:rFonts w:ascii="Times New Roman" w:hAnsi="Times New Roman"/>
+          <w:sz w:val="40"/>
         </w:rPr>
-        <w:t xml:space="preserve">Exercise 20. </w:t>
-      </w:r>
-    </w:p>
-    <w:p>
-      <w:pPr>
-        <w:ind w:left="504"/>
-        <w:spacing w:before="0" w:after="40"/>
-      </w:pPr>
-      <w:r>
-        <w:rPr>
-          <w:b/>
-          <w:sz w:val="44"/>
-        </w:rPr>
-        <w:t xml:space="preserve">Structure: </w:t>
-      </w:r>
-      <w:r>
-        <w:rPr>
-          <w:sz w:val="44"/>
-        </w:rPr>
-        <w:t>Multiple pre-modifying adjectives (at least three):</w:t>
-      </w:r>
-    </w:p>
-    <w:p>
-      <w:pPr>
-        <w:ind w:left="504"/>
-        <w:spacing w:before="0" w:after="40"/>
-      </w:pPr>
-      <w:r>
-        <w:rPr>
-          <w:sz w:val="44"/>
-        </w:rPr>
-        <w:t>Sample: "They bought a beautiful large antique wooden dresser at the estate sale."</w:t>
       </w:r>
     </w:p>
     <w:p>
@@ -1066,7 +1141,345 @@
       </w:pPr>
       <w:r>
         <w:rPr>
+          <w:sz w:val="32"/>
+        </w:rPr>
+        <w:t>Part 4: Sentence Writing</w:t>
+      </w:r>
+    </w:p>
+    <w:p>
+      <w:pPr>
+        <w:spacing w:before="60" w:after="120"/>
+      </w:pPr>
+      <w:r>
+        <w:rPr>
+          <w:rFonts w:ascii="Arial Narrow" w:hAnsi="Arial Narrow"/>
           <w:sz w:val="36"/>
+        </w:rPr>
+        <w:t>Exercises 16–20 are open-ended. Accept any grammatically correct sentence that demonstrates the requested structure.</w:t>
+      </w:r>
+    </w:p>
+    <w:p>
+      <w:pPr>
+        <w:spacing w:before="120" w:after="60"/>
+      </w:pPr>
+      <w:r>
+        <w:rPr>
+          <w:rFonts w:ascii="Arial Narrow" w:hAnsi="Arial Narrow"/>
+          <w:b/>
+          <w:sz w:val="36"/>
+        </w:rPr>
+        <w:t xml:space="preserve">Exercise 16. </w:t>
+      </w:r>
+    </w:p>
+    <w:p>
+      <w:pPr>
+        <w:ind w:left="504"/>
+        <w:spacing w:before="0" w:after="40"/>
+      </w:pPr>
+      <w:r>
+        <w:rPr>
+          <w:rFonts w:ascii="Arial Narrow" w:hAnsi="Arial Narrow"/>
+          <w:b/>
+          <w:sz w:val="36"/>
+        </w:rPr>
+        <w:t xml:space="preserve">Structure: </w:t>
+      </w:r>
+      <w:r>
+        <w:rPr>
+          <w:rFonts w:ascii="Arial Narrow" w:hAnsi="Arial Narrow"/>
+          <w:sz w:val="36"/>
+        </w:rPr>
+        <w:t>Restrictive relative clause with "that":</w:t>
+      </w:r>
+    </w:p>
+    <w:p>
+      <w:pPr>
+        <w:ind w:left="504"/>
+        <w:spacing w:before="0" w:after="40"/>
+      </w:pPr>
+      <w:r>
+        <w:rPr>
+          <w:rFonts w:ascii="Arial Narrow" w:hAnsi="Arial Narrow"/>
+          <w:sz w:val="36"/>
+        </w:rPr>
+        <w:t>Sample: "The book that I read last summer changed my perspective on history."</w:t>
+      </w:r>
+    </w:p>
+    <w:p>
+      <w:pPr>
+        <w:rPr>
+          <w:rFonts w:ascii="Times New Roman" w:hAnsi="Times New Roman"/>
+          <w:sz w:val="40"/>
+        </w:rPr>
+        <w:spacing w:before="0" w:after="0"/>
+      </w:pPr>
+      <w:r>
+        <w:rPr>
+          <w:rFonts w:ascii="Times New Roman" w:hAnsi="Times New Roman"/>
+          <w:sz w:val="40"/>
+        </w:rPr>
+      </w:r>
+    </w:p>
+    <w:p>
+      <w:pPr>
+        <w:spacing w:before="120" w:after="60"/>
+      </w:pPr>
+      <w:r>
+        <w:rPr>
+          <w:rFonts w:ascii="Arial Narrow" w:hAnsi="Arial Narrow"/>
+          <w:b/>
+          <w:sz w:val="36"/>
+        </w:rPr>
+        <w:t xml:space="preserve">Exercise 17. </w:t>
+      </w:r>
+    </w:p>
+    <w:p>
+      <w:pPr>
+        <w:ind w:left="504"/>
+        <w:spacing w:before="0" w:after="40"/>
+      </w:pPr>
+      <w:r>
+        <w:rPr>
+          <w:rFonts w:ascii="Arial Narrow" w:hAnsi="Arial Narrow"/>
+          <w:b/>
+          <w:sz w:val="36"/>
+        </w:rPr>
+        <w:t xml:space="preserve">Structure: </w:t>
+      </w:r>
+      <w:r>
+        <w:rPr>
+          <w:rFonts w:ascii="Arial Narrow" w:hAnsi="Arial Narrow"/>
+          <w:sz w:val="36"/>
+        </w:rPr>
+        <w:t>Present participial phrase modifying the subject:</w:t>
+      </w:r>
+    </w:p>
+    <w:p>
+      <w:pPr>
+        <w:ind w:left="504"/>
+        <w:spacing w:before="0" w:after="40"/>
+      </w:pPr>
+      <w:r>
+        <w:rPr>
+          <w:rFonts w:ascii="Arial Narrow" w:hAnsi="Arial Narrow"/>
+          <w:sz w:val="36"/>
+        </w:rPr>
+        <w:t>Sample: "Running late for the meeting, Sarah grabbed her keys and rushed out the door."</w:t>
+      </w:r>
+    </w:p>
+    <w:p>
+      <w:pPr>
+        <w:rPr>
+          <w:rFonts w:ascii="Times New Roman" w:hAnsi="Times New Roman"/>
+          <w:sz w:val="40"/>
+        </w:rPr>
+        <w:spacing w:before="0" w:after="0"/>
+      </w:pPr>
+      <w:r>
+        <w:rPr>
+          <w:rFonts w:ascii="Times New Roman" w:hAnsi="Times New Roman"/>
+          <w:sz w:val="40"/>
+        </w:rPr>
+      </w:r>
+    </w:p>
+    <w:p>
+      <w:pPr>
+        <w:spacing w:before="120" w:after="60"/>
+      </w:pPr>
+      <w:r>
+        <w:rPr>
+          <w:rFonts w:ascii="Arial Narrow" w:hAnsi="Arial Narrow"/>
+          <w:b/>
+          <w:sz w:val="36"/>
+        </w:rPr>
+        <w:t xml:space="preserve">Exercise 18. </w:t>
+      </w:r>
+    </w:p>
+    <w:p>
+      <w:pPr>
+        <w:ind w:left="504"/>
+        <w:spacing w:before="0" w:after="40"/>
+      </w:pPr>
+      <w:r>
+        <w:rPr>
+          <w:rFonts w:ascii="Arial Narrow" w:hAnsi="Arial Narrow"/>
+          <w:b/>
+          <w:sz w:val="36"/>
+        </w:rPr>
+        <w:t xml:space="preserve">Structure: </w:t>
+      </w:r>
+      <w:r>
+        <w:rPr>
+          <w:rFonts w:ascii="Arial Narrow" w:hAnsi="Arial Narrow"/>
+          <w:sz w:val="36"/>
+        </w:rPr>
+        <w:t>Past participial phrase modifying a noun:</w:t>
+      </w:r>
+    </w:p>
+    <w:p>
+      <w:pPr>
+        <w:ind w:left="504"/>
+        <w:spacing w:before="0" w:after="40"/>
+      </w:pPr>
+      <w:r>
+        <w:rPr>
+          <w:rFonts w:ascii="Arial Narrow" w:hAnsi="Arial Narrow"/>
+          <w:sz w:val="36"/>
+        </w:rPr>
+        <w:t>Sample: "The report, written by the committee, outlined several recommendations."</w:t>
+      </w:r>
+    </w:p>
+    <w:p>
+      <w:pPr>
+        <w:rPr>
+          <w:rFonts w:ascii="Times New Roman" w:hAnsi="Times New Roman"/>
+          <w:sz w:val="40"/>
+        </w:rPr>
+        <w:spacing w:before="0" w:after="0"/>
+      </w:pPr>
+      <w:r>
+        <w:rPr>
+          <w:rFonts w:ascii="Times New Roman" w:hAnsi="Times New Roman"/>
+          <w:sz w:val="40"/>
+        </w:rPr>
+      </w:r>
+    </w:p>
+    <w:p>
+      <w:pPr>
+        <w:spacing w:before="120" w:after="60"/>
+      </w:pPr>
+      <w:r>
+        <w:rPr>
+          <w:rFonts w:ascii="Arial Narrow" w:hAnsi="Arial Narrow"/>
+          <w:b/>
+          <w:sz w:val="36"/>
+        </w:rPr>
+        <w:t xml:space="preserve">Exercise 19. </w:t>
+      </w:r>
+    </w:p>
+    <w:p>
+      <w:pPr>
+        <w:ind w:left="504"/>
+        <w:spacing w:before="0" w:after="40"/>
+      </w:pPr>
+      <w:r>
+        <w:rPr>
+          <w:rFonts w:ascii="Arial Narrow" w:hAnsi="Arial Narrow"/>
+          <w:b/>
+          <w:sz w:val="36"/>
+        </w:rPr>
+        <w:t xml:space="preserve">Structure: </w:t>
+      </w:r>
+      <w:r>
+        <w:rPr>
+          <w:rFonts w:ascii="Arial Narrow" w:hAnsi="Arial Narrow"/>
+          <w:sz w:val="36"/>
+        </w:rPr>
+        <w:t>Infinitive phrase functioning as an adjectival:</w:t>
+      </w:r>
+    </w:p>
+    <w:p>
+      <w:pPr>
+        <w:ind w:left="504"/>
+        <w:spacing w:before="0" w:after="40"/>
+      </w:pPr>
+      <w:r>
+        <w:rPr>
+          <w:rFonts w:ascii="Arial Narrow" w:hAnsi="Arial Narrow"/>
+          <w:sz w:val="36"/>
+        </w:rPr>
+        <w:t>Sample: "She needs a place to study for her exams."</w:t>
+      </w:r>
+    </w:p>
+    <w:p>
+      <w:pPr>
+        <w:rPr>
+          <w:rFonts w:ascii="Times New Roman" w:hAnsi="Times New Roman"/>
+          <w:sz w:val="40"/>
+        </w:rPr>
+        <w:spacing w:before="0" w:after="0"/>
+      </w:pPr>
+      <w:r>
+        <w:rPr>
+          <w:rFonts w:ascii="Times New Roman" w:hAnsi="Times New Roman"/>
+          <w:sz w:val="40"/>
+        </w:rPr>
+      </w:r>
+    </w:p>
+    <w:p>
+      <w:pPr>
+        <w:spacing w:before="120" w:after="60"/>
+      </w:pPr>
+      <w:r>
+        <w:rPr>
+          <w:rFonts w:ascii="Arial Narrow" w:hAnsi="Arial Narrow"/>
+          <w:b/>
+          <w:sz w:val="36"/>
+        </w:rPr>
+        <w:t xml:space="preserve">Exercise 20. </w:t>
+      </w:r>
+    </w:p>
+    <w:p>
+      <w:pPr>
+        <w:ind w:left="504"/>
+        <w:spacing w:before="0" w:after="40"/>
+      </w:pPr>
+      <w:r>
+        <w:rPr>
+          <w:rFonts w:ascii="Arial Narrow" w:hAnsi="Arial Narrow"/>
+          <w:b/>
+          <w:sz w:val="36"/>
+        </w:rPr>
+        <w:t xml:space="preserve">Structure: </w:t>
+      </w:r>
+      <w:r>
+        <w:rPr>
+          <w:rFonts w:ascii="Arial Narrow" w:hAnsi="Arial Narrow"/>
+          <w:sz w:val="36"/>
+        </w:rPr>
+        <w:t>Multiple pre-modifying adjectives (at least three):</w:t>
+      </w:r>
+    </w:p>
+    <w:p>
+      <w:pPr>
+        <w:ind w:left="504"/>
+        <w:spacing w:before="0" w:after="40"/>
+      </w:pPr>
+      <w:r>
+        <w:rPr>
+          <w:rFonts w:ascii="Arial Narrow" w:hAnsi="Arial Narrow"/>
+          <w:sz w:val="36"/>
+        </w:rPr>
+        <w:t>Sample: "They bought a beautiful large antique wooden dresser at the estate sale."</w:t>
+      </w:r>
+    </w:p>
+    <w:p>
+      <w:pPr>
+        <w:rPr>
+          <w:rFonts w:ascii="Times New Roman" w:hAnsi="Times New Roman"/>
+          <w:sz w:val="40"/>
+        </w:rPr>
+        <w:spacing w:before="0" w:after="0"/>
+      </w:pPr>
+      <w:r>
+        <w:rPr>
+          <w:rFonts w:ascii="Times New Roman" w:hAnsi="Times New Roman"/>
+          <w:sz w:val="40"/>
+        </w:rPr>
+      </w:r>
+    </w:p>
+    <w:p>
+      <w:r>
+        <w:br w:type="page"/>
+      </w:r>
+    </w:p>
+    <w:p>
+      <w:pPr>
+        <w:pStyle w:val="Heading3"/>
+      </w:pPr>
+      <w:r>
+        <w:rPr>
+          <w:sz w:val="32"/>
         </w:rPr>
         <w:t>Part 5: Error Correction and Analysis</w:t>
       </w:r>
@@ -1077,8 +1490,9 @@
       </w:pPr>
       <w:r>
         <w:rPr>
+          <w:rFonts w:ascii="Arial Narrow" w:hAnsi="Arial Narrow"/>
           <w:b/>
-          <w:sz w:val="44"/>
+          <w:sz w:val="36"/>
         </w:rPr>
         <w:t xml:space="preserve">Exercise 21. </w:t>
       </w:r>
@@ -1090,7 +1504,8 @@
       </w:pPr>
       <w:r>
         <w:rPr>
-          <w:sz w:val="44"/>
+          <w:rFonts w:ascii="Arial Narrow" w:hAnsi="Arial Narrow"/>
+          <w:sz w:val="36"/>
         </w:rPr>
         <w:t>Correct each dangling participle:</w:t>
       </w:r>
@@ -1102,7 +1517,8 @@
       </w:pPr>
       <w:r>
         <w:rPr>
-          <w:sz w:val="44"/>
+          <w:rFonts w:ascii="Arial Narrow" w:hAnsi="Arial Narrow"/>
+          <w:sz w:val="36"/>
         </w:rPr>
         <w:t>a) Walking through the park, the flowers were beautiful.</w:t>
       </w:r>
@@ -1114,7 +1530,8 @@
       </w:pPr>
       <w:r>
         <w:rPr>
-          <w:sz w:val="44"/>
+          <w:rFonts w:ascii="Arial Narrow" w:hAnsi="Arial Narrow"/>
+          <w:sz w:val="36"/>
         </w:rPr>
         <w:t>Corrected: "Walking through the park, I thought the flowers were beautiful." OR "As I walked through the park, the flowers were beautiful."</w:t>
       </w:r>
@@ -1126,7 +1543,8 @@
       </w:pPr>
       <w:r>
         <w:rPr>
-          <w:sz w:val="44"/>
+          <w:rFonts w:ascii="Arial Narrow" w:hAnsi="Arial Narrow"/>
+          <w:sz w:val="36"/>
         </w:rPr>
         <w:t>Explanation: The original implies the flowers were walking.</w:t>
       </w:r>
@@ -1138,7 +1556,8 @@
       </w:pPr>
       <w:r>
         <w:rPr>
-          <w:sz w:val="44"/>
+          <w:rFonts w:ascii="Arial Narrow" w:hAnsi="Arial Narrow"/>
+          <w:sz w:val="36"/>
         </w:rPr>
         <w:t>b) Having finished the report, the computer was shut down.</w:t>
       </w:r>
@@ -1150,7 +1569,8 @@
       </w:pPr>
       <w:r>
         <w:rPr>
-          <w:sz w:val="44"/>
+          <w:rFonts w:ascii="Arial Narrow" w:hAnsi="Arial Narrow"/>
+          <w:sz w:val="36"/>
         </w:rPr>
         <w:t>Corrected: "Having finished the report, she shut down the computer."</w:t>
       </w:r>
@@ -1162,7 +1582,8 @@
       </w:pPr>
       <w:r>
         <w:rPr>
-          <w:sz w:val="44"/>
+          <w:rFonts w:ascii="Arial Narrow" w:hAnsi="Arial Narrow"/>
+          <w:sz w:val="36"/>
         </w:rPr>
         <w:t>Explanation: The original implies the computer finished the report.</w:t>
       </w:r>
@@ -1174,7 +1595,8 @@
       </w:pPr>
       <w:r>
         <w:rPr>
-          <w:sz w:val="44"/>
+          <w:rFonts w:ascii="Arial Narrow" w:hAnsi="Arial Narrow"/>
+          <w:sz w:val="36"/>
         </w:rPr>
         <w:t>c) Exhausted from the journey, the bed looked inviting.</w:t>
       </w:r>
@@ -1186,7 +1608,8 @@
       </w:pPr>
       <w:r>
         <w:rPr>
-          <w:sz w:val="44"/>
+          <w:rFonts w:ascii="Arial Narrow" w:hAnsi="Arial Narrow"/>
+          <w:sz w:val="36"/>
         </w:rPr>
         <w:t>Corrected: "Exhausted from the journey, I thought the bed looked inviting."</w:t>
       </w:r>
@@ -1198,19 +1621,36 @@
       </w:pPr>
       <w:r>
         <w:rPr>
-          <w:sz w:val="44"/>
+          <w:rFonts w:ascii="Arial Narrow" w:hAnsi="Arial Narrow"/>
+          <w:sz w:val="36"/>
         </w:rPr>
         <w:t>Explanation: The original implies the bed was exhausted.</w:t>
       </w:r>
     </w:p>
     <w:p>
       <w:pPr>
-        <w:spacing w:before="120" w:after="60"/>
+        <w:rPr>
+          <w:rFonts w:ascii="Times New Roman" w:hAnsi="Times New Roman"/>
+          <w:sz w:val="40"/>
+        </w:rPr>
+        <w:spacing w:before="0" w:after="0"/>
       </w:pPr>
       <w:r>
         <w:rPr>
+          <w:rFonts w:ascii="Times New Roman" w:hAnsi="Times New Roman"/>
+          <w:sz w:val="40"/>
+        </w:rPr>
+      </w:r>
+    </w:p>
+    <w:p>
+      <w:pPr>
+        <w:spacing w:before="120" w:after="60"/>
+      </w:pPr>
+      <w:r>
+        <w:rPr>
+          <w:rFonts w:ascii="Arial Narrow" w:hAnsi="Arial Narrow"/>
           <w:b/>
-          <w:sz w:val="44"/>
+          <w:sz w:val="36"/>
         </w:rPr>
         <w:t xml:space="preserve">Exercise 22. </w:t>
       </w:r>
@@ -1222,7 +1662,8 @@
       </w:pPr>
       <w:r>
         <w:rPr>
-          <w:sz w:val="44"/>
+          <w:rFonts w:ascii="Arial Narrow" w:hAnsi="Arial Narrow"/>
+          <w:sz w:val="36"/>
         </w:rPr>
         <w:t>a) "My brother who lives in Chicago is a doctor."</w:t>
       </w:r>
@@ -1234,7 +1675,8 @@
       </w:pPr>
       <w:r>
         <w:rPr>
-          <w:sz w:val="44"/>
+          <w:rFonts w:ascii="Arial Narrow" w:hAnsi="Arial Narrow"/>
+          <w:sz w:val="36"/>
         </w:rPr>
         <w:t>Restrictive: implies the speaker has more than one brother. The clause identifies which brother — the one in Chicago (as opposed to brothers elsewhere).</w:t>
       </w:r>
@@ -1246,7 +1688,8 @@
       </w:pPr>
       <w:r>
         <w:rPr>
-          <w:sz w:val="44"/>
+          <w:rFonts w:ascii="Arial Narrow" w:hAnsi="Arial Narrow"/>
+          <w:sz w:val="36"/>
         </w:rPr>
         <w:t>b) "My brother, who lives in Chicago, is a doctor."</w:t>
       </w:r>
@@ -1258,19 +1701,36 @@
       </w:pPr>
       <w:r>
         <w:rPr>
-          <w:sz w:val="44"/>
+          <w:rFonts w:ascii="Arial Narrow" w:hAnsi="Arial Narrow"/>
+          <w:sz w:val="36"/>
         </w:rPr>
         <w:t>Non-restrictive: implies the speaker has only one brother. The clause adds supplementary information about where he lives; it doesn’t serve to distinguish him from other brothers.</w:t>
       </w:r>
     </w:p>
     <w:p>
       <w:pPr>
-        <w:spacing w:before="120" w:after="60"/>
+        <w:rPr>
+          <w:rFonts w:ascii="Times New Roman" w:hAnsi="Times New Roman"/>
+          <w:sz w:val="40"/>
+        </w:rPr>
+        <w:spacing w:before="0" w:after="0"/>
       </w:pPr>
       <w:r>
         <w:rPr>
+          <w:rFonts w:ascii="Times New Roman" w:hAnsi="Times New Roman"/>
+          <w:sz w:val="40"/>
+        </w:rPr>
+      </w:r>
+    </w:p>
+    <w:p>
+      <w:pPr>
+        <w:spacing w:before="120" w:after="60"/>
+      </w:pPr>
+      <w:r>
+        <w:rPr>
+          <w:rFonts w:ascii="Arial Narrow" w:hAnsi="Arial Narrow"/>
           <w:b/>
-          <w:sz w:val="44"/>
+          <w:sz w:val="36"/>
         </w:rPr>
         <w:t xml:space="preserve">Exercise 23. </w:t>
       </w:r>
@@ -1282,7 +1742,8 @@
       </w:pPr>
       <w:r>
         <w:rPr>
-          <w:sz w:val="44"/>
+          <w:rFonts w:ascii="Arial Narrow" w:hAnsi="Arial Narrow"/>
+          <w:sz w:val="36"/>
         </w:rPr>
         <w:t>The talented young American jazz musician from New Orleans who won the competition</w:t>
       </w:r>
@@ -1294,7 +1755,8 @@
       </w:pPr>
       <w:r>
         <w:rPr>
-          <w:sz w:val="44"/>
+          <w:rFonts w:ascii="Arial Narrow" w:hAnsi="Arial Narrow"/>
+          <w:sz w:val="36"/>
         </w:rPr>
         <w:t>a) Adjectivals identified:</w:t>
       </w:r>
@@ -1306,7 +1768,8 @@
       </w:pPr>
       <w:r>
         <w:rPr>
-          <w:sz w:val="44"/>
+          <w:rFonts w:ascii="Arial Narrow" w:hAnsi="Arial Narrow"/>
+          <w:sz w:val="36"/>
         </w:rPr>
         <w:t>"talented" — adjective (pre-modifier, opinion)</w:t>
       </w:r>
@@ -1318,7 +1781,8 @@
       </w:pPr>
       <w:r>
         <w:rPr>
-          <w:sz w:val="44"/>
+          <w:rFonts w:ascii="Arial Narrow" w:hAnsi="Arial Narrow"/>
+          <w:sz w:val="36"/>
         </w:rPr>
         <w:t>"young" — adjective (pre-modifier, age)</w:t>
       </w:r>
@@ -1330,7 +1794,8 @@
       </w:pPr>
       <w:r>
         <w:rPr>
-          <w:sz w:val="44"/>
+          <w:rFonts w:ascii="Arial Narrow" w:hAnsi="Arial Narrow"/>
+          <w:sz w:val="36"/>
         </w:rPr>
         <w:t>"American" — adjective (pre-modifier, origin)</w:t>
       </w:r>
@@ -1342,7 +1807,8 @@
       </w:pPr>
       <w:r>
         <w:rPr>
-          <w:sz w:val="44"/>
+          <w:rFonts w:ascii="Arial Narrow" w:hAnsi="Arial Narrow"/>
+          <w:sz w:val="36"/>
         </w:rPr>
         <w:t>"jazz" — noun as adjectival (pre-modifier, purpose/type)</w:t>
       </w:r>
@@ -1354,7 +1820,8 @@
       </w:pPr>
       <w:r>
         <w:rPr>
-          <w:sz w:val="44"/>
+          <w:rFonts w:ascii="Arial Narrow" w:hAnsi="Arial Narrow"/>
+          <w:sz w:val="36"/>
         </w:rPr>
         <w:t>"from New Orleans" — prepositional phrase (post-modifier)</w:t>
       </w:r>
@@ -1366,7 +1833,8 @@
       </w:pPr>
       <w:r>
         <w:rPr>
-          <w:sz w:val="44"/>
+          <w:rFonts w:ascii="Arial Narrow" w:hAnsi="Arial Narrow"/>
+          <w:sz w:val="36"/>
         </w:rPr>
         <w:t>"who won the competition" — relative clause (post-modifier)</w:t>
       </w:r>
@@ -1378,7 +1846,8 @@
       </w:pPr>
       <w:r>
         <w:rPr>
-          <w:sz w:val="44"/>
+          <w:rFonts w:ascii="Arial Narrow" w:hAnsi="Arial Narrow"/>
+          <w:sz w:val="36"/>
         </w:rPr>
         <w:t>b) Pre-modifiers follow this typical order: determiner → opinion → size → age → shape → color → origin → material → purpose → NOUN. In this example: opinion (talented) → age (young) → origin (American) → type (jazz) → NOUN (musician).</w:t>
       </w:r>
@@ -1390,7 +1859,8 @@
       </w:pPr>
       <w:r>
         <w:rPr>
-          <w:sz w:val="44"/>
+          <w:rFonts w:ascii="Arial Narrow" w:hAnsi="Arial Narrow"/>
+          <w:sz w:val="36"/>
         </w:rPr>
         <w:t>c) Post-modifiers follow the noun because they are longer, more complex structures (phrases and clauses) that would be unwieldy before the noun. English places shorter, simpler modifiers before the noun and longer, more complex ones after it. PPs and relative clauses are too heavy for pre-nominal position.</w:t>
       </w:r>
@@ -1769,8 +2239,8 @@
     <w:qFormat/>
     <w:rsid w:val="00FC693F"/>
     <w:rPr>
-      <w:rFonts w:ascii="Garamond" w:hAnsi="Garamond"/>
-      <w:sz w:val="44"/>
+      <w:rFonts w:ascii="Arial Narrow" w:hAnsi="Arial Narrow"/>
+      <w:sz w:val="36"/>
     </w:rPr>
   </w:style>
   <w:style w:type="paragraph" w:styleId="Header">
@@ -1832,7 +2302,7 @@
       <w:outlineLvl w:val="0"/>
     </w:pPr>
     <w:rPr>
-      <w:rFonts w:asciiTheme="majorHAnsi" w:eastAsiaTheme="majorEastAsia" w:hAnsiTheme="majorHAnsi" w:cstheme="majorBidi" w:ascii="Open Sans" w:hAnsi="Open Sans"/>
+      <w:rFonts w:asciiTheme="majorHAnsi" w:eastAsiaTheme="majorEastAsia" w:hAnsiTheme="majorHAnsi" w:cstheme="majorBidi" w:ascii="Arial Narrow" w:hAnsi="Arial Narrow"/>
       <w:b/>
       <w:bCs/>
       <w:color w:val="365F91" w:themeColor="accent1" w:themeShade="BF"/>
@@ -1856,7 +2326,7 @@
       <w:outlineLvl w:val="1"/>
     </w:pPr>
     <w:rPr>
-      <w:rFonts w:asciiTheme="majorHAnsi" w:eastAsiaTheme="majorEastAsia" w:hAnsiTheme="majorHAnsi" w:cstheme="majorBidi" w:ascii="Open Sans" w:hAnsi="Open Sans"/>
+      <w:rFonts w:asciiTheme="majorHAnsi" w:eastAsiaTheme="majorEastAsia" w:hAnsiTheme="majorHAnsi" w:cstheme="majorBidi" w:ascii="Arial Narrow" w:hAnsi="Arial Narrow"/>
       <w:b/>
       <w:bCs/>
       <w:color w:val="4F81BD" w:themeColor="accent1"/>
@@ -1880,7 +2350,7 @@
       <w:outlineLvl w:val="2"/>
     </w:pPr>
     <w:rPr>
-      <w:rFonts w:asciiTheme="majorHAnsi" w:eastAsiaTheme="majorEastAsia" w:hAnsiTheme="majorHAnsi" w:cstheme="majorBidi" w:ascii="Open Sans" w:hAnsi="Open Sans"/>
+      <w:rFonts w:asciiTheme="majorHAnsi" w:eastAsiaTheme="majorEastAsia" w:hAnsiTheme="majorHAnsi" w:cstheme="majorBidi" w:ascii="Arial Narrow" w:hAnsi="Arial Narrow"/>
       <w:b/>
       <w:bCs/>
       <w:color w:val="4F81BD" w:themeColor="accent1"/>
